--- a/docs/StimulusPrototypeSoftwareDRD_DRF01.docx
+++ b/docs/StimulusPrototypeSoftwareDRD_DRF01.docx
@@ -99,11 +99,21 @@
             <w:r>
               <w:t xml:space="preserve">APS Stimulus Prototype Software </w:t>
             </w:r>
-            <w:fldSimple w:instr=" TITLE  \* MERGEFORMAT ">
-              <w:r>
-                <w:t xml:space="preserve">Design Requirements Document </w:t>
-              </w:r>
-            </w:fldSimple>
+            <w:r>
+              <w:fldChar w:fldCharType="begin"/>
+            </w:r>
+            <w:r>
+              <w:instrText xml:space="preserve"> TITLE  \* MERGEFORMAT </w:instrText>
+            </w:r>
+            <w:r>
+              <w:fldChar w:fldCharType="separate"/>
+            </w:r>
+            <w:r>
+              <w:t xml:space="preserve">Design Requirements Document </w:t>
+            </w:r>
+            <w:r>
+              <w:fldChar w:fldCharType="end"/>
+            </w:r>
           </w:p>
           <w:p/>
           <w:p>
@@ -2845,19 +2855,36 @@
       </w:r>
     </w:p>
     <w:p>
-      <w:pPr>
-        <w:pStyle w:val="NormalFirst"/>
-      </w:pPr>
-      <w:r>
-        <w:t>TBD – put UI requirements here</w:t>
-      </w:r>
-    </w:p>
-    <w:p>
-      <w:pPr>
-        <w:ind w:left="0"/>
-      </w:pPr>
       <w:bookmarkStart w:id="16" w:name="_GoBack"/>
       <w:bookmarkEnd w:id="16"/>
+      <w:r>
+        <w:t>All commands specified in the API document should be supported in the user interface, so that a user can execute API commands in real time.  Acknowledgement return and completion return notification should be supported so that a command can be followed through its lifecycle from send to acknowledge to completion.</w:t>
+      </w:r>
+    </w:p>
+    <w:p>
+      <w:r>
+        <w:t>Command failures should be displayed in the user interface in real time.</w:t>
+      </w:r>
+    </w:p>
+    <w:p>
+      <w:r>
+        <w:t>Telemetry values should be displayed in the user interface in real time.</w:t>
+      </w:r>
+    </w:p>
+    <w:p>
+      <w:r>
+        <w:t>Alarm states should be displayed in the user interface if possible.</w:t>
+      </w:r>
+    </w:p>
+    <w:p>
+      <w:r>
+        <w:t>Lifecycle states should be displayed in the user interface for each Assembly and HCD.</w:t>
+      </w:r>
+    </w:p>
+    <w:p>
+      <w:pPr>
+        <w:ind w:left="0"/>
+      </w:pPr>
     </w:p>
     <w:p>
       <w:pPr>
@@ -3345,17 +3372,30 @@
       <w:r>
         <w:t xml:space="preserve">. </w:t>
       </w:r>
-      <w:fldSimple w:instr=" REF _Ref163118460 ">
-        <w:r>
-          <w:t xml:space="preserve">Table </w:t>
-        </w:r>
-        <w:r>
-          <w:rPr>
-            <w:noProof/>
-          </w:rPr>
-          <w:t>3</w:t>
-        </w:r>
-      </w:fldSimple>
+      <w:r>
+        <w:fldChar w:fldCharType="begin"/>
+      </w:r>
+      <w:r>
+        <w:instrText xml:space="preserve"> REF _Ref163118460 </w:instrText>
+      </w:r>
+      <w:r>
+        <w:fldChar w:fldCharType="separate"/>
+      </w:r>
+      <w:r>
+        <w:t xml:space="preserve">Table </w:t>
+      </w:r>
+      <w:r>
+        <w:rPr>
+          <w:noProof/>
+        </w:rPr>
+        <w:t>3</w:t>
+      </w:r>
+      <w:r>
+        <w:rPr>
+          <w:noProof/>
+        </w:rPr>
+        <w:fldChar w:fldCharType="end"/>
+      </w:r>
       <w:r>
         <w:t xml:space="preserve"> </w:t>
       </w:r>
@@ -3456,17 +3496,30 @@
       <w:r>
         <w:t xml:space="preserve"> shown in </w:t>
       </w:r>
-      <w:fldSimple w:instr=" REF _Ref57393845 ">
-        <w:r>
-          <w:t xml:space="preserve">Table </w:t>
-        </w:r>
-        <w:r>
-          <w:rPr>
-            <w:noProof/>
-          </w:rPr>
-          <w:t>2</w:t>
-        </w:r>
-      </w:fldSimple>
+      <w:r>
+        <w:fldChar w:fldCharType="begin"/>
+      </w:r>
+      <w:r>
+        <w:instrText xml:space="preserve"> REF _Ref57393845 </w:instrText>
+      </w:r>
+      <w:r>
+        <w:fldChar w:fldCharType="separate"/>
+      </w:r>
+      <w:r>
+        <w:t xml:space="preserve">Table </w:t>
+      </w:r>
+      <w:r>
+        <w:rPr>
+          <w:noProof/>
+        </w:rPr>
+        <w:t>2</w:t>
+      </w:r>
+      <w:r>
+        <w:rPr>
+          <w:noProof/>
+        </w:rPr>
+        <w:fldChar w:fldCharType="end"/>
+      </w:r>
       <w:r>
         <w:t>.</w:t>
       </w:r>
@@ -3780,14 +3833,27 @@
       <w:r>
         <w:t xml:space="preserve">Table </w:t>
       </w:r>
-      <w:fldSimple w:instr=" SEQ Table \* ARABIC ">
-        <w:r>
-          <w:rPr>
-            <w:noProof/>
-          </w:rPr>
-          <w:t>2</w:t>
-        </w:r>
-      </w:fldSimple>
+      <w:r>
+        <w:fldChar w:fldCharType="begin"/>
+      </w:r>
+      <w:r>
+        <w:instrText xml:space="preserve"> SEQ Table \* ARABIC </w:instrText>
+      </w:r>
+      <w:r>
+        <w:fldChar w:fldCharType="separate"/>
+      </w:r>
+      <w:r>
+        <w:rPr>
+          <w:noProof/>
+        </w:rPr>
+        <w:t>2</w:t>
+      </w:r>
+      <w:r>
+        <w:rPr>
+          <w:noProof/>
+        </w:rPr>
+        <w:fldChar w:fldCharType="end"/>
+      </w:r>
       <w:bookmarkEnd w:id="36"/>
       <w:r>
         <w:t xml:space="preserve">: </w:t>
@@ -3810,17 +3876,30 @@
       <w:r>
         <w:t xml:space="preserve">In </w:t>
       </w:r>
-      <w:fldSimple w:instr=" REF _Ref163118460 ">
-        <w:r>
-          <w:t xml:space="preserve">Table </w:t>
-        </w:r>
-        <w:r>
-          <w:rPr>
-            <w:noProof/>
-          </w:rPr>
-          <w:t>3</w:t>
-        </w:r>
-      </w:fldSimple>
+      <w:r>
+        <w:fldChar w:fldCharType="begin"/>
+      </w:r>
+      <w:r>
+        <w:instrText xml:space="preserve"> REF _Ref163118460 </w:instrText>
+      </w:r>
+      <w:r>
+        <w:fldChar w:fldCharType="separate"/>
+      </w:r>
+      <w:r>
+        <w:t xml:space="preserve">Table </w:t>
+      </w:r>
+      <w:r>
+        <w:rPr>
+          <w:noProof/>
+        </w:rPr>
+        <w:t>3</w:t>
+      </w:r>
+      <w:r>
+        <w:rPr>
+          <w:noProof/>
+        </w:rPr>
+        <w:fldChar w:fldCharType="end"/>
+      </w:r>
       <w:r>
         <w:t xml:space="preserve"> </w:t>
       </w:r>
@@ -7668,14 +7747,27 @@
       <w:r>
         <w:t xml:space="preserve">Table </w:t>
       </w:r>
-      <w:fldSimple w:instr=" SEQ Table \* ARABIC ">
-        <w:r>
-          <w:rPr>
-            <w:noProof/>
-          </w:rPr>
-          <w:t>3</w:t>
-        </w:r>
-      </w:fldSimple>
+      <w:r>
+        <w:fldChar w:fldCharType="begin"/>
+      </w:r>
+      <w:r>
+        <w:instrText xml:space="preserve"> SEQ Table \* ARABIC </w:instrText>
+      </w:r>
+      <w:r>
+        <w:fldChar w:fldCharType="separate"/>
+      </w:r>
+      <w:r>
+        <w:rPr>
+          <w:noProof/>
+        </w:rPr>
+        <w:t>3</w:t>
+      </w:r>
+      <w:r>
+        <w:rPr>
+          <w:noProof/>
+        </w:rPr>
+        <w:fldChar w:fldCharType="end"/>
+      </w:r>
       <w:bookmarkEnd w:id="38"/>
       <w:r>
         <w:t>: Level 1 TMT requirements coverage in CSW DRD</w:t>
@@ -7864,14 +7956,27 @@
     <w:r>
       <w:t xml:space="preserve"> of </w:t>
     </w:r>
-    <w:fldSimple w:instr=" NUMPAGES ">
-      <w:r>
-        <w:rPr>
-          <w:noProof/>
-        </w:rPr>
-        <w:t>10</w:t>
-      </w:r>
-    </w:fldSimple>
+    <w:r>
+      <w:fldChar w:fldCharType="begin"/>
+    </w:r>
+    <w:r>
+      <w:instrText xml:space="preserve"> NUMPAGES </w:instrText>
+    </w:r>
+    <w:r>
+      <w:fldChar w:fldCharType="separate"/>
+    </w:r>
+    <w:r>
+      <w:rPr>
+        <w:noProof/>
+      </w:rPr>
+      <w:t>10</w:t>
+    </w:r>
+    <w:r>
+      <w:rPr>
+        <w:noProof/>
+      </w:rPr>
+      <w:fldChar w:fldCharType="end"/>
+    </w:r>
   </w:p>
   <w:p>
     <w:pPr>
@@ -12460,7 +12565,7 @@
 </file>
 
 <file path=customXml/itemProps1.xml><?xml version="1.0" encoding="utf-8"?>
-<ds:datastoreItem xmlns:ds="http://schemas.openxmlformats.org/officeDocument/2006/customXml" ds:itemID="{0613B467-83F0-484E-AAE7-361CE76FFC18}">
+<ds:datastoreItem xmlns:ds="http://schemas.openxmlformats.org/officeDocument/2006/customXml" ds:itemID="{21B7DDD0-5DE2-494D-BE46-D9E6A1A59BD8}">
   <ds:schemaRefs>
     <ds:schemaRef ds:uri="http://schemas.openxmlformats.org/officeDocument/2006/bibliography"/>
   </ds:schemaRefs>
